--- a/scr-7a-aug22-en-fil.docx
+++ b/scr-7a-aug22-en-fil.docx
@@ -7003,135 +7003,6 @@
   <w:p>
     <w:pPr>
       <w:pStyle w:val="Footer"/>
-    </w:pPr>
-  </w:p>
-</w:ftr>
-</file>
-
-<file path=word/footer4.xml><?xml version="1.0" encoding="utf-8"?>
-<w:ftr xmlns:wpc="http://schemas.microsoft.com/office/word/2010/wordprocessingCanvas" xmlns:cx="http://schemas.microsoft.com/office/drawing/2014/chartex" xmlns:cx1="http://schemas.microsoft.com/office/drawing/2015/9/8/chartex" xmlns:cx2="http://schemas.microsoft.com/office/drawing/2015/10/21/chartex" xmlns:cx3="http://schemas.microsoft.com/office/drawing/2016/5/9/chartex" xmlns:cx4="http://schemas.microsoft.com/office/drawing/2016/5/10/chartex" xmlns:cx5="http://schemas.microsoft.com/office/drawing/2016/5/11/chartex" xmlns:cx6="http://schemas.microsoft.com/office/drawing/2016/5/12/chartex" xmlns:cx7="http://schemas.microsoft.com/office/drawing/2016/5/13/chartex" xmlns:cx8="http://schemas.microsoft.com/office/drawing/2016/5/14/chartex" xmlns:mc="http://schemas.openxmlformats.org/markup-compatibility/2006" xmlns:aink="http://schemas.microsoft.com/office/drawing/2016/ink" xmlns:am3d="http://schemas.microsoft.com/office/drawing/2017/model3d" xmlns:o="urn:schemas-microsoft-com:office:office" xmlns:r="http://schemas.openxmlformats.org/officeDocument/2006/relationships" xmlns:m="http://schemas.openxmlformats.org/officeDocument/2006/math" xmlns:v="urn:schemas-microsoft-com:vml" xmlns:wp14="http://schemas.microsoft.com/office/word/2010/wordprocessingDrawing" xmlns:wp="http://schemas.openxmlformats.org/drawingml/2006/wordprocessingDrawing" xmlns:w10="urn:schemas-microsoft-com:office:word" xmlns:w="http://schemas.openxmlformats.org/wordprocessingml/2006/main" xmlns:w14="http://schemas.microsoft.com/office/word/2010/wordml" xmlns:w15="http://schemas.microsoft.com/office/word/2012/wordml" xmlns:w16cex="http://schemas.microsoft.com/office/word/2018/wordml/cex" xmlns:w16cid="http://schemas.microsoft.com/office/word/2016/wordml/cid" xmlns:w16="http://schemas.microsoft.com/office/word/2018/wordml" xmlns:w16sdtdh="http://schemas.microsoft.com/office/word/2020/wordml/sdtdatahash" xmlns:w16se="http://schemas.microsoft.com/office/word/2015/wordml/symex" xmlns:wpg="http://schemas.microsoft.com/office/word/2010/wordprocessingGroup" xmlns:wpi="http://schemas.microsoft.com/office/word/2010/wordprocessingInk" xmlns:wne="http://schemas.microsoft.com/office/word/2006/wordml" xmlns:wps="http://schemas.microsoft.com/office/word/2010/wordprocessingShape" mc:Ignorable="w14 w15 w16se w16cid w16 w16cex w16sdtdh wp14">
-  <w:tbl>
-    <w:tblPr>
-      <w:tblW w:w="10143" w:type="dxa"/>
-      <w:tblBorders>
-        <w:insideH w:val="single" w:sz="4" w:space="0" w:color="auto"/>
-        <w:insideV w:val="single" w:sz="4" w:space="0" w:color="auto"/>
-      </w:tblBorders>
-      <w:tblLayout w:type="fixed"/>
-      <w:tblLook w:val="0000" w:firstRow="0" w:lastRow="0" w:firstColumn="0" w:lastColumn="0" w:noHBand="0" w:noVBand="0"/>
-    </w:tblPr>
-    <w:tblGrid>
-      <w:gridCol w:w="5328"/>
-      <w:gridCol w:w="4815"/>
-    </w:tblGrid>
-    <w:tr>
-      <w:trPr>
-        <w:cantSplit/>
-      </w:trPr>
-      <w:tc>
-        <w:tcPr>
-          <w:tcW w:w="5328" w:type="dxa"/>
-          <w:tcBorders>
-            <w:top w:val="nil"/>
-            <w:bottom w:val="nil"/>
-            <w:right w:val="nil"/>
-          </w:tcBorders>
-          <w:vAlign w:val="bottom"/>
-        </w:tcPr>
-        <w:p>
-          <w:pPr>
-            <w:pStyle w:val="Footer"/>
-            <w:spacing w:before="40"/>
-            <w:rPr>
-              <w:rFonts w:cs="Arial"/>
-              <w:b/>
-              <w:bCs/>
-              <w:sz w:val="16"/>
-              <w:szCs w:val="14"/>
-            </w:rPr>
-          </w:pPr>
-          <w:r>
-            <w:rPr>
-              <w:rFonts w:cs="Arial"/>
-              <w:sz w:val="16"/>
-              <w:szCs w:val="14"/>
-            </w:rPr>
-            <w:t xml:space="preserve">SCR 7.01-7A </w:t>
-          </w:r>
-          <w:r>
-            <w:rPr>
-              <w:rFonts w:cs="Arial"/>
-              <w:sz w:val="16"/>
-              <w:szCs w:val="14"/>
-            </w:rPr>
-            <w:t>(</w:t>
-          </w:r>
-          <w:r>
-            <w:rPr>
-              <w:rFonts w:cs="Arial"/>
-              <w:sz w:val="16"/>
-              <w:szCs w:val="14"/>
-            </w:rPr>
-            <w:t>August 1</w:t>
-          </w:r>
-          <w:r>
-            <w:rPr>
-              <w:rFonts w:cs="Arial"/>
-              <w:sz w:val="16"/>
-              <w:szCs w:val="14"/>
-            </w:rPr>
-            <w:t>, 2022)</w:t>
-          </w:r>
-          <w:r>
-            <w:rPr>
-              <w:rFonts w:cs="Arial"/>
-              <w:sz w:val="16"/>
-              <w:szCs w:val="14"/>
-            </w:rPr>
-            <w:t xml:space="preserve"> </w:t>
-          </w:r>
-          <w:r>
-            <w:rPr>
-              <w:rFonts w:cs="Arial"/>
-              <w:sz w:val="16"/>
-              <w:szCs w:val="14"/>
-            </w:rPr>
-            <w:t>CSD</w:t>
-          </w:r>
-        </w:p>
-      </w:tc>
-      <w:tc>
-        <w:tcPr>
-          <w:tcW w:w="4815" w:type="dxa"/>
-          <w:tcBorders>
-            <w:top w:val="nil"/>
-            <w:left w:val="nil"/>
-            <w:bottom w:val="nil"/>
-          </w:tcBorders>
-          <w:vAlign w:val="bottom"/>
-        </w:tcPr>
-        <w:p>
-          <w:pPr>
-            <w:pStyle w:val="Footer"/>
-            <w:jc w:val="right"/>
-            <w:rPr>
-              <w:rFonts w:cs="Arial"/>
-              <w:b/>
-              <w:bCs/>
-              <w:sz w:val="16"/>
-              <w:szCs w:val="14"/>
-            </w:rPr>
-          </w:pPr>
-        </w:p>
-      </w:tc>
-    </w:tr>
-  </w:tbl>
-  <w:p>
-    <w:pPr>
-      <w:pStyle w:val="Footer"/>
-      <w:rPr>
-        <w:sz w:val="2"/>
-      </w:rPr>
     </w:pPr>
   </w:p>
 </w:ftr>

--- a/scr-7a-aug22-en-fil.docx
+++ b/scr-7a-aug22-en-fil.docx
@@ -6792,20 +6792,6 @@
         </w:tc>
       </w:tr>
     </w:tbl>
-    <w:p>
-      <w:pPr>
-        <w:pStyle w:val="normalbody"/>
-        <w:rPr>
-          <w:sz w:val="2"/>
-        </w:rPr>
-        <w:sectPr>
-          <w:footerReference w:type="default" r:id="rId17"/>
-          <w:pgSz w:w="12240" w:h="15840" w:code="1"/>
-          <w:pgMar w:top="810" w:right="720" w:bottom="720" w:left="1080" w:header="720" w:footer="432" w:gutter="0"/>
-          <w:cols w:space="720"/>
-        </w:sectPr>
-      </w:pPr>
-    </w:p>
   </w:body>
 </w:document>
 </file>
